--- a/doc/迭代计划v1.3.docx
+++ b/doc/迭代计划v1.3.docx
@@ -2160,7 +2160,6 @@
                     <w:snapToGrid w:val="0"/>
                     <w:spacing w:line="460" w:lineRule="atLeast"/>
                     <w:rPr>
-                      <w:rFonts w:hint="eastAsia"/>
                       <w:szCs w:val="21"/>
                     </w:rPr>
                   </w:pPr>
@@ -2190,7 +2189,6 @@
                     <w:snapToGrid w:val="0"/>
                     <w:spacing w:line="460" w:lineRule="atLeast"/>
                     <w:rPr>
-                      <w:rFonts w:hint="eastAsia"/>
                       <w:szCs w:val="21"/>
                     </w:rPr>
                   </w:pPr>
@@ -2234,7 +2232,6 @@
                     <w:snapToGrid w:val="0"/>
                     <w:spacing w:line="460" w:lineRule="atLeast"/>
                     <w:rPr>
-                      <w:rFonts w:hint="eastAsia"/>
                       <w:szCs w:val="21"/>
                     </w:rPr>
                   </w:pPr>
@@ -2264,7 +2261,6 @@
                     <w:snapToGrid w:val="0"/>
                     <w:spacing w:line="460" w:lineRule="atLeast"/>
                     <w:rPr>
-                      <w:rFonts w:hint="eastAsia"/>
                       <w:szCs w:val="21"/>
                     </w:rPr>
                   </w:pPr>
@@ -2293,7 +2289,6 @@
                     <w:snapToGrid w:val="0"/>
                     <w:spacing w:line="460" w:lineRule="atLeast"/>
                     <w:rPr>
-                      <w:rFonts w:hint="eastAsia"/>
                       <w:szCs w:val="21"/>
                     </w:rPr>
                   </w:pPr>
@@ -2323,40 +2318,29 @@
                     <w:snapToGrid w:val="0"/>
                     <w:spacing w:line="460" w:lineRule="atLeast"/>
                     <w:rPr>
-                      <w:rFonts w:hint="eastAsia"/>
-                      <w:szCs w:val="21"/>
-                    </w:rPr>
-                  </w:pPr>
-                  <w:r>
-                    <w:rPr>
-                      <w:rFonts w:hint="eastAsia"/>
-                      <w:szCs w:val="21"/>
-                    </w:rPr>
-                    <w:t>访谈一位中小学生，编</w:t>
-                  </w:r>
-                  <w:bookmarkStart w:id="0" w:name="_GoBack"/>
-                  <w:bookmarkEnd w:id="0"/>
-                  <w:r>
-                    <w:rPr>
-                      <w:rFonts w:hint="eastAsia"/>
-                      <w:szCs w:val="21"/>
-                    </w:rPr>
-                    <w:t>写访谈报告</w:t>
-                  </w:r>
-                </w:p>
-              </w:tc>
-              <w:tc>
-                <w:tcPr>
-                  <w:tcW w:w="2091" w:type="dxa"/>
-                  <w:shd w:val="clear" w:color="auto" w:fill="auto"/>
-                </w:tcPr>
-                <w:p>
-                  <w:pPr>
-                    <w:adjustRightInd w:val="0"/>
-                    <w:snapToGrid w:val="0"/>
-                    <w:spacing w:line="460" w:lineRule="atLeast"/>
-                    <w:rPr>
-                      <w:rFonts w:hint="eastAsia"/>
+                      <w:szCs w:val="21"/>
+                    </w:rPr>
+                  </w:pPr>
+                  <w:r>
+                    <w:rPr>
+                      <w:rFonts w:hint="eastAsia"/>
+                      <w:szCs w:val="21"/>
+                    </w:rPr>
+                    <w:t>访谈一位中小学生，编写访谈报告</w:t>
+                  </w:r>
+                </w:p>
+              </w:tc>
+              <w:tc>
+                <w:tcPr>
+                  <w:tcW w:w="2091" w:type="dxa"/>
+                  <w:shd w:val="clear" w:color="auto" w:fill="auto"/>
+                </w:tcPr>
+                <w:p>
+                  <w:pPr>
+                    <w:adjustRightInd w:val="0"/>
+                    <w:snapToGrid w:val="0"/>
+                    <w:spacing w:line="460" w:lineRule="atLeast"/>
+                    <w:rPr>
                       <w:szCs w:val="21"/>
                     </w:rPr>
                   </w:pPr>
@@ -2392,7 +2376,6 @@
                     <w:snapToGrid w:val="0"/>
                     <w:spacing w:line="460" w:lineRule="atLeast"/>
                     <w:rPr>
-                      <w:rFonts w:hint="eastAsia"/>
                       <w:szCs w:val="21"/>
                     </w:rPr>
                   </w:pPr>
@@ -3438,45 +3421,6 @@
           </w:p>
           <w:p>
             <w:pPr>
-              <w:pStyle w:val="aa"/>
-              <w:ind w:firstLineChars="0" w:firstLine="0"/>
-              <w:rPr>
-                <w:rFonts w:eastAsia="黑体"/>
-                <w:color w:val="0070C0"/>
-                <w:sz w:val="24"/>
-                <w:szCs w:val="24"/>
-              </w:rPr>
-            </w:pPr>
-            <w:r>
-              <w:rPr>
-                <w:rFonts w:eastAsia="黑体" w:hint="eastAsia"/>
-                <w:color w:val="0070C0"/>
-                <w:sz w:val="24"/>
-                <w:szCs w:val="24"/>
-              </w:rPr>
-              <w:t>[</w:t>
-            </w:r>
-            <w:r>
-              <w:rPr>
-                <w:rFonts w:eastAsia="黑体" w:hint="eastAsia"/>
-                <w:color w:val="0070C0"/>
-                <w:sz w:val="24"/>
-                <w:szCs w:val="24"/>
-              </w:rPr>
-              <w:t>列出本迭代计划交付的文档、模型、源代码、安装包等</w:t>
-            </w:r>
-            <w:r>
-              <w:rPr>
-                <w:rFonts w:eastAsia="黑体" w:hint="eastAsia"/>
-                <w:color w:val="0070C0"/>
-                <w:sz w:val="24"/>
-                <w:szCs w:val="24"/>
-              </w:rPr>
-              <w:t>]</w:t>
-            </w:r>
-          </w:p>
-          <w:p>
-            <w:pPr>
               <w:adjustRightInd w:val="0"/>
               <w:snapToGrid w:val="0"/>
               <w:spacing w:line="460" w:lineRule="atLeast"/>
@@ -3652,64 +3596,19 @@
               </w:rPr>
               <w:t>主要的风险和应对方案：</w:t>
             </w:r>
+            <w:bookmarkStart w:id="0" w:name="_GoBack"/>
+            <w:bookmarkEnd w:id="0"/>
           </w:p>
           <w:p>
             <w:pPr>
-              <w:pStyle w:val="aa"/>
-              <w:ind w:firstLineChars="0" w:firstLine="0"/>
-              <w:rPr>
-                <w:rFonts w:eastAsia="黑体"/>
-                <w:color w:val="0070C0"/>
-                <w:sz w:val="24"/>
-                <w:szCs w:val="24"/>
+              <w:adjustRightInd w:val="0"/>
+              <w:snapToGrid w:val="0"/>
+              <w:spacing w:line="460" w:lineRule="atLeast"/>
+              <w:rPr>
+                <w:rFonts w:hint="eastAsia"/>
+                <w:szCs w:val="21"/>
               </w:rPr>
             </w:pPr>
-            <w:r>
-              <w:rPr>
-                <w:rFonts w:eastAsia="黑体" w:hint="eastAsia"/>
-                <w:color w:val="0070C0"/>
-                <w:sz w:val="24"/>
-                <w:szCs w:val="24"/>
-              </w:rPr>
-              <w:lastRenderedPageBreak/>
-              <w:t>[</w:t>
-            </w:r>
-            <w:r>
-              <w:rPr>
-                <w:rFonts w:eastAsia="黑体" w:hint="eastAsia"/>
-                <w:color w:val="0070C0"/>
-                <w:sz w:val="24"/>
-                <w:szCs w:val="24"/>
-              </w:rPr>
-              <w:t>分析当前项目风险，列出最大的</w:t>
-            </w:r>
-            <w:r>
-              <w:rPr>
-                <w:rFonts w:eastAsia="黑体" w:hint="eastAsia"/>
-                <w:color w:val="0070C0"/>
-                <w:sz w:val="24"/>
-                <w:szCs w:val="24"/>
-              </w:rPr>
-              <w:t>3~5</w:t>
-            </w:r>
-            <w:r>
-              <w:rPr>
-                <w:rFonts w:eastAsia="黑体" w:hint="eastAsia"/>
-                <w:color w:val="0070C0"/>
-                <w:sz w:val="24"/>
-                <w:szCs w:val="24"/>
-              </w:rPr>
-              <w:t>个风险，自高到低排列，并列出每个风险缓解和应急的措施。注：随着项目的进行，风险会不断变化，故每个迭代要重新对风险评估和控制。</w:t>
-            </w:r>
-            <w:r>
-              <w:rPr>
-                <w:rFonts w:eastAsia="黑体" w:hint="eastAsia"/>
-                <w:color w:val="0070C0"/>
-                <w:sz w:val="24"/>
-                <w:szCs w:val="24"/>
-              </w:rPr>
-              <w:t>]</w:t>
-            </w:r>
           </w:p>
           <w:p>
             <w:pPr>
